--- a/ES鉴权插件/使用方/大数据平台ES集群申请及使用流程.docx
+++ b/ES鉴权插件/使用方/大数据平台ES集群申请及使用流程.docx
@@ -1,6 +1,6 @@
 
 <file path=word/document.xml><?xml version="1.0" encoding="utf-8"?>
-<w:document xmlns:wpc="http://schemas.microsoft.com/office/word/2010/wordprocessingCanvas" xmlns:mc="http://schemas.openxmlformats.org/markup-compatibility/2006" xmlns:o="urn:schemas-microsoft-com:office:office" xmlns:r="http://schemas.openxmlformats.org/officeDocument/2006/relationships" xmlns:m="http://schemas.openxmlformats.org/officeDocument/2006/math" xmlns:v="urn:schemas-microsoft-com:vml" xmlns:wp14="http://schemas.microsoft.com/office/word/2010/wordprocessingDrawing" xmlns:wp="http://schemas.openxmlformats.org/drawingml/2006/wordprocessingDrawing" xmlns:w10="urn:schemas-microsoft-com:office:word" xmlns:w="http://schemas.openxmlformats.org/wordprocessingml/2006/main" xmlns:w14="http://schemas.microsoft.com/office/word/2010/wordml" xmlns:w15="http://schemas.microsoft.com/office/word/2012/wordml" xmlns:wpg="http://schemas.microsoft.com/office/word/2010/wordprocessingGroup" xmlns:wpi="http://schemas.microsoft.com/office/word/2010/wordprocessingInk" xmlns:wne="http://schemas.microsoft.com/office/word/2006/wordml" xmlns:wps="http://schemas.microsoft.com/office/word/2010/wordprocessingShape" mc:Ignorable="w14 w15 wp14">
+<w:document xmlns:wpc="http://schemas.microsoft.com/office/word/2010/wordprocessingCanvas" xmlns:cx="http://schemas.microsoft.com/office/drawing/2014/chartex" xmlns:cx1="http://schemas.microsoft.com/office/drawing/2015/9/8/chartex" xmlns:cx2="http://schemas.microsoft.com/office/drawing/2015/10/21/chartex" xmlns:cx3="http://schemas.microsoft.com/office/drawing/2016/5/9/chartex" xmlns:cx4="http://schemas.microsoft.com/office/drawing/2016/5/10/chartex" xmlns:cx5="http://schemas.microsoft.com/office/drawing/2016/5/11/chartex" xmlns:cx6="http://schemas.microsoft.com/office/drawing/2016/5/12/chartex" xmlns:cx7="http://schemas.microsoft.com/office/drawing/2016/5/13/chartex" xmlns:cx8="http://schemas.microsoft.com/office/drawing/2016/5/14/chartex" xmlns:mc="http://schemas.openxmlformats.org/markup-compatibility/2006" xmlns:aink="http://schemas.microsoft.com/office/drawing/2016/ink" xmlns:am3d="http://schemas.microsoft.com/office/drawing/2017/model3d" xmlns:o="urn:schemas-microsoft-com:office:office" xmlns:r="http://schemas.openxmlformats.org/officeDocument/2006/relationships" xmlns:m="http://schemas.openxmlformats.org/officeDocument/2006/math" xmlns:v="urn:schemas-microsoft-com:vml" xmlns:wp14="http://schemas.microsoft.com/office/word/2010/wordprocessingDrawing" xmlns:wp="http://schemas.openxmlformats.org/drawingml/2006/wordprocessingDrawing" xmlns:w10="urn:schemas-microsoft-com:office:word" xmlns:w="http://schemas.openxmlformats.org/wordprocessingml/2006/main" xmlns:w14="http://schemas.microsoft.com/office/word/2010/wordml" xmlns:w15="http://schemas.microsoft.com/office/word/2012/wordml" xmlns:w16cex="http://schemas.microsoft.com/office/word/2018/wordml/cex" xmlns:w16cid="http://schemas.microsoft.com/office/word/2016/wordml/cid" xmlns:w16="http://schemas.microsoft.com/office/word/2018/wordml" xmlns:w16se="http://schemas.microsoft.com/office/word/2015/wordml/symex" xmlns:wpg="http://schemas.microsoft.com/office/word/2010/wordprocessingGroup" xmlns:wpi="http://schemas.microsoft.com/office/word/2010/wordprocessingInk" xmlns:wne="http://schemas.microsoft.com/office/word/2006/wordml" xmlns:wps="http://schemas.microsoft.com/office/word/2010/wordprocessingShape" mc:Ignorable="w14 w15 w16se w16cid w16 w16cex wp14">
   <w:body>
     <w:p>
       <w:pPr>
@@ -61,9 +61,6 @@
     <w:p>
       <w:pPr>
         <w:spacing w:line="360" w:lineRule="auto"/>
-        <w:rPr>
-          <w:rFonts w:hint="eastAsia"/>
-        </w:rPr>
       </w:pPr>
       <w:r>
         <w:rPr>
@@ -88,7 +85,49 @@
         <w:rPr>
           <w:rFonts w:hint="eastAsia"/>
         </w:rPr>
-        <w:t>索引种类的名称，用于创建索引模板，例：</w:t>
+        <w:t>索引种类的名称，</w:t>
+      </w:r>
+      <w:r>
+        <w:rPr>
+          <w:rFonts w:hint="eastAsia"/>
+        </w:rPr>
+        <w:t>需要</w:t>
+      </w:r>
+      <w:r>
+        <w:rPr>
+          <w:rFonts w:hint="eastAsia"/>
+        </w:rPr>
+        <w:t>创建</w:t>
+      </w:r>
+      <w:r>
+        <w:rPr>
+          <w:rFonts w:hint="eastAsia"/>
+        </w:rPr>
+        <w:t>的</w:t>
+      </w:r>
+      <w:r>
+        <w:rPr>
+          <w:rFonts w:hint="eastAsia"/>
+        </w:rPr>
+        <w:t>索引</w:t>
+      </w:r>
+      <w:r>
+        <w:rPr>
+          <w:rFonts w:hint="eastAsia"/>
+        </w:rPr>
+        <w:t>template</w:t>
+      </w:r>
+      <w:r>
+        <w:rPr>
+          <w:rFonts w:hint="eastAsia"/>
+        </w:rPr>
+        <w:t>的名称</w:t>
+      </w:r>
+      <w:r>
+        <w:rPr>
+          <w:rFonts w:hint="eastAsia"/>
+        </w:rPr>
+        <w:t>，例：</w:t>
       </w:r>
       <w:proofErr w:type="spellStart"/>
       <w:r>
@@ -107,13 +146,16 @@
         <w:t>yyyyMM</w:t>
       </w:r>
       <w:proofErr w:type="spellEnd"/>
-    </w:p>
-    <w:p>
-      <w:pPr>
-        <w:spacing w:line="360" w:lineRule="auto"/>
-        <w:rPr>
-          <w:rFonts w:hint="eastAsia"/>
-        </w:rPr>
+      <w:r>
+        <w:rPr>
+          <w:rFonts w:hint="eastAsia"/>
+        </w:rPr>
+        <w:t>。</w:t>
+      </w:r>
+    </w:p>
+    <w:p>
+      <w:pPr>
+        <w:spacing w:line="360" w:lineRule="auto"/>
       </w:pPr>
       <w:r>
         <w:rPr>
@@ -128,116 +170,147 @@
         </w:rPr>
         <w:t>：索引生成周期，例如，年、月、日</w:t>
       </w:r>
-    </w:p>
-    <w:p>
-      <w:pPr>
-        <w:spacing w:line="360" w:lineRule="auto"/>
-        <w:rPr>
-          <w:rFonts w:hint="eastAsia"/>
-        </w:rPr>
+      <w:r>
+        <w:rPr>
+          <w:rFonts w:hint="eastAsia"/>
+        </w:rPr>
+        <w:t>。</w:t>
+      </w:r>
+    </w:p>
+    <w:p>
+      <w:pPr>
+        <w:spacing w:line="360" w:lineRule="auto"/>
       </w:pPr>
       <w:r>
         <w:rPr>
           <w:rFonts w:hint="eastAsia"/>
           <w:b/>
         </w:rPr>
-        <w:t>单索引</w:t>
+        <w:t>单索引数据量（单位</w:t>
       </w:r>
       <w:r>
         <w:rPr>
           <w:rFonts w:hint="eastAsia"/>
           <w:b/>
         </w:rPr>
-        <w:t>数据量（单位</w:t>
+        <w:t>GB</w:t>
       </w:r>
       <w:r>
         <w:rPr>
           <w:rFonts w:hint="eastAsia"/>
           <w:b/>
         </w:rPr>
-        <w:t>GB</w:t>
-      </w:r>
+        <w:t>）</w:t>
+      </w:r>
+      <w:r>
+        <w:rPr>
+          <w:rFonts w:hint="eastAsia"/>
+        </w:rPr>
+        <w:t>：每个索引的数量，集群内同时需要保留多少个索引</w:t>
+      </w:r>
+      <w:r>
+        <w:rPr>
+          <w:rFonts w:hint="eastAsia"/>
+        </w:rPr>
+        <w:t>。</w:t>
+      </w:r>
+    </w:p>
+    <w:p>
+      <w:pPr>
+        <w:spacing w:line="360" w:lineRule="auto"/>
+      </w:pPr>
       <w:r>
         <w:rPr>
           <w:rFonts w:hint="eastAsia"/>
           <w:b/>
         </w:rPr>
-        <w:t>）</w:t>
-      </w:r>
-      <w:r>
-        <w:rPr>
-          <w:rFonts w:hint="eastAsia"/>
-        </w:rPr>
-        <w:t>：每个索引的数量，集群内同时需要保留多少个索引</w:t>
-      </w:r>
-    </w:p>
-    <w:p>
-      <w:pPr>
-        <w:spacing w:line="360" w:lineRule="auto"/>
-        <w:rPr>
-          <w:rFonts w:hint="eastAsia"/>
-        </w:rPr>
+        <w:t>周期内索引数</w:t>
+      </w:r>
+      <w:r>
+        <w:rPr>
+          <w:rFonts w:hint="eastAsia"/>
+        </w:rPr>
+        <w:t>：集群内需要同时存储多少个该类索引</w:t>
+      </w:r>
+      <w:r>
+        <w:rPr>
+          <w:rFonts w:hint="eastAsia"/>
+        </w:rPr>
+        <w:t>。</w:t>
+      </w:r>
+    </w:p>
+    <w:p>
+      <w:pPr>
+        <w:spacing w:line="360" w:lineRule="auto"/>
       </w:pPr>
       <w:r>
         <w:rPr>
           <w:rFonts w:hint="eastAsia"/>
           <w:b/>
         </w:rPr>
-        <w:t>周期内索引数</w:t>
-      </w:r>
-      <w:r>
-        <w:rPr>
-          <w:rFonts w:hint="eastAsia"/>
-        </w:rPr>
-        <w:t>：集群内需要同时存储多少个该类索引</w:t>
-      </w:r>
-    </w:p>
-    <w:p>
-      <w:pPr>
-        <w:spacing w:line="360" w:lineRule="auto"/>
-        <w:rPr>
-          <w:rFonts w:hint="eastAsia"/>
-        </w:rPr>
+        <w:t>单索引分片数（包含副本）</w:t>
+      </w:r>
+      <w:r>
+        <w:rPr>
+          <w:rFonts w:hint="eastAsia"/>
+        </w:rPr>
+        <w:t>：每个索引需要划分为多少分片，包含副本分片。</w:t>
+      </w:r>
+    </w:p>
+    <w:p>
+      <w:pPr>
+        <w:spacing w:line="360" w:lineRule="auto"/>
       </w:pPr>
       <w:r>
         <w:rPr>
           <w:rFonts w:hint="eastAsia"/>
           <w:b/>
         </w:rPr>
-        <w:t>单索引分片数（包含副本）</w:t>
-      </w:r>
-      <w:r>
-        <w:rPr>
-          <w:rFonts w:hint="eastAsia"/>
-        </w:rPr>
-        <w:t>：每个索引需要划分为多少分片，包含副本分片。</w:t>
-      </w:r>
-    </w:p>
-    <w:p>
-      <w:pPr>
-        <w:spacing w:line="360" w:lineRule="auto"/>
-        <w:rPr>
-          <w:rFonts w:hint="eastAsia"/>
-        </w:rPr>
+        <w:t>归属项目</w:t>
+      </w:r>
+      <w:r>
+        <w:rPr>
+          <w:rFonts w:hint="eastAsia"/>
+        </w:rPr>
+        <w:t>：归属于哪个项目</w:t>
+      </w:r>
+      <w:r>
+        <w:rPr>
+          <w:rFonts w:hint="eastAsia"/>
+        </w:rPr>
+        <w:t>。</w:t>
+      </w:r>
+    </w:p>
+    <w:p>
+      <w:pPr>
+        <w:spacing w:line="360" w:lineRule="auto"/>
       </w:pPr>
       <w:r>
         <w:rPr>
           <w:rFonts w:hint="eastAsia"/>
           <w:b/>
-        </w:rPr>
-        <w:t>归属项目</w:t>
-      </w:r>
-      <w:r>
-        <w:rPr>
-          <w:rFonts w:hint="eastAsia"/>
-        </w:rPr>
-        <w:t>：归属于哪个项目</w:t>
-      </w:r>
-    </w:p>
-    <w:p>
-      <w:pPr>
-        <w:spacing w:line="360" w:lineRule="auto"/>
-      </w:pPr>
+          <w:bCs/>
+        </w:rPr>
+        <w:t>索引模板：</w:t>
+      </w:r>
+      <w:r>
+        <w:rPr>
+          <w:rFonts w:hint="eastAsia"/>
+        </w:rPr>
+        <w:t>包含索引信息的索引</w:t>
+      </w:r>
+      <w:r>
+        <w:rPr>
+          <w:rFonts w:hint="eastAsia"/>
+        </w:rPr>
+        <w:t>template</w:t>
+      </w:r>
+      <w:r>
+        <w:rPr>
+          <w:rFonts w:hint="eastAsia"/>
+        </w:rPr>
+        <w:t>。</w:t>
+      </w:r>
     </w:p>
     <w:p>
       <w:pPr>
@@ -288,7 +361,7 @@
           <w:noProof/>
         </w:rPr>
         <w:drawing>
-          <wp:inline distT="0" distB="0" distL="0" distR="0" wp14:anchorId="032011E6" wp14:editId="1E21F4A4">
+          <wp:inline distT="0" distB="0" distL="0" distR="0" wp14:anchorId="4C340B74" wp14:editId="03A84F70">
             <wp:extent cx="5274310" cy="932815"/>
             <wp:effectExtent l="0" t="0" r="2540" b="635"/>
             <wp:docPr id="1" name="图片 1"/>
@@ -303,7 +376,7 @@
                     <pic:cNvPicPr/>
                   </pic:nvPicPr>
                   <pic:blipFill>
-                    <a:blip r:embed="rId5"/>
+                    <a:blip r:embed="rId7"/>
                     <a:stretch>
                       <a:fillRect/>
                     </a:stretch>
@@ -334,8 +407,21 @@
         <w:spacing w:line="360" w:lineRule="auto"/>
         <w:ind w:firstLineChars="202" w:firstLine="424"/>
       </w:pPr>
-      <w:r>
-        <w:t>产品经理或项目经理提交</w:t>
+      <w:bookmarkStart w:id="0" w:name="_Hlk42522966"/>
+      <w:r>
+        <w:rPr>
+          <w:rFonts w:hint="eastAsia"/>
+        </w:rPr>
+        <w:t>项目人员</w:t>
+      </w:r>
+      <w:r>
+        <w:rPr>
+          <w:rFonts w:hint="eastAsia"/>
+        </w:rPr>
+        <w:t>根据模板</w:t>
+      </w:r>
+      <w:r>
+        <w:t>提交</w:t>
       </w:r>
       <w:r>
         <w:rPr>
@@ -397,6 +483,24 @@
         <w:rPr>
           <w:rFonts w:hint="eastAsia"/>
         </w:rPr>
+        <w:t>和《索引</w:t>
+      </w:r>
+      <w:r>
+        <w:rPr>
+          <w:rFonts w:hint="eastAsia"/>
+        </w:rPr>
+        <w:t>template</w:t>
+      </w:r>
+      <w:r>
+        <w:rPr>
+          <w:rFonts w:hint="eastAsia"/>
+        </w:rPr>
+        <w:t>脚本》</w:t>
+      </w:r>
+      <w:r>
+        <w:rPr>
+          <w:rFonts w:hint="eastAsia"/>
+        </w:rPr>
         <w:t>给现场运维，现场运</w:t>
       </w:r>
       <w:proofErr w:type="gramStart"/>
@@ -436,6 +540,14 @@
         <w:rPr>
           <w:rFonts w:hint="eastAsia"/>
           <w:b/>
+          <w:bCs/>
+        </w:rPr>
+        <w:t>驳回</w:t>
+      </w:r>
+      <w:r>
+        <w:rPr>
+          <w:rFonts w:hint="eastAsia"/>
+          <w:b/>
         </w:rPr>
         <w:t>修改后再提交</w:t>
       </w:r>
@@ -446,6 +558,7 @@
         <w:t>该申请。</w:t>
       </w:r>
     </w:p>
+    <w:bookmarkEnd w:id="0"/>
     <w:p>
       <w:pPr>
         <w:spacing w:line="360" w:lineRule="auto"/>
@@ -463,7 +576,7 @@
         </w:rPr>
         <w:lastRenderedPageBreak/>
         <w:drawing>
-          <wp:inline distT="0" distB="0" distL="0" distR="0" wp14:anchorId="782B9018" wp14:editId="098CB586">
+          <wp:inline distT="0" distB="0" distL="0" distR="0" wp14:anchorId="6AFC3D8C" wp14:editId="69D21719">
             <wp:extent cx="5274310" cy="1850390"/>
             <wp:effectExtent l="0" t="0" r="2540" b="0"/>
             <wp:docPr id="3" name="图片 3"/>
@@ -478,7 +591,7 @@
                     <pic:cNvPicPr/>
                   </pic:nvPicPr>
                   <pic:blipFill>
-                    <a:blip r:embed="rId6"/>
+                    <a:blip r:embed="rId8"/>
                     <a:stretch>
                       <a:fillRect/>
                     </a:stretch>
@@ -508,9 +621,6 @@
     <w:p>
       <w:pPr>
         <w:spacing w:line="360" w:lineRule="auto"/>
-        <w:rPr>
-          <w:rFonts w:hint="eastAsia"/>
-        </w:rPr>
       </w:pPr>
     </w:p>
     <w:p>
@@ -522,7 +632,31 @@
         <w:rPr>
           <w:rFonts w:hint="eastAsia"/>
         </w:rPr>
-        <w:t>如果当前集群可以满足新增索引需求，则由现场运维配置权限以及创建</w:t>
+        <w:t>如果当前集群可以满足新增索引需求，由现场运维配置权限以及</w:t>
+      </w:r>
+      <w:r>
+        <w:rPr>
+          <w:rFonts w:hint="eastAsia"/>
+        </w:rPr>
+        <w:t>使用申请方提供的《索引</w:t>
+      </w:r>
+      <w:r>
+        <w:rPr>
+          <w:rFonts w:hint="eastAsia"/>
+        </w:rPr>
+        <w:t>template</w:t>
+      </w:r>
+      <w:r>
+        <w:rPr>
+          <w:rFonts w:hint="eastAsia"/>
+        </w:rPr>
+        <w:t>脚本》</w:t>
+      </w:r>
+      <w:r>
+        <w:rPr>
+          <w:rFonts w:hint="eastAsia"/>
+        </w:rPr>
+        <w:t>创建</w:t>
       </w:r>
       <w:r>
         <w:rPr>
@@ -540,23 +674,24 @@
         <w:rPr>
           <w:rFonts w:hint="eastAsia"/>
         </w:rPr>
-        <w:t>将索引</w:t>
-      </w:r>
-      <w:bookmarkStart w:id="0" w:name="_GoBack"/>
-      <w:bookmarkEnd w:id="0"/>
-      <w:r>
-        <w:rPr>
-          <w:rFonts w:hint="eastAsia"/>
-        </w:rPr>
-        <w:t>模板返回给项目研发检查。项目研发检查无误后，和现场运维约定时间进行测试。测试无误后，则为正式上线。</w:t>
-      </w:r>
-    </w:p>
-    <w:p>
-      <w:pPr>
-        <w:spacing w:line="360" w:lineRule="auto"/>
-        <w:rPr>
-          <w:rFonts w:hint="eastAsia"/>
-        </w:rPr>
+        <w:t>和</w:t>
+      </w:r>
+      <w:r>
+        <w:rPr>
+          <w:rFonts w:hint="eastAsia"/>
+        </w:rPr>
+        <w:t>项目研发</w:t>
+      </w:r>
+      <w:r>
+        <w:rPr>
+          <w:rFonts w:hint="eastAsia"/>
+        </w:rPr>
+        <w:t>约定时间进行测试。测试无误后，则为正式上线。</w:t>
+      </w:r>
+    </w:p>
+    <w:p>
+      <w:pPr>
+        <w:spacing w:line="360" w:lineRule="auto"/>
       </w:pPr>
       <w:r>
         <w:tab/>
@@ -570,20 +705,26 @@
       </w:r>
       <w:proofErr w:type="gramEnd"/>
       <w:r>
-        <w:t>维退回该申请，和申请人协商是否能够修改申请，或增加数据节点。</w:t>
-      </w:r>
-    </w:p>
-    <w:p>
-      <w:pPr>
-        <w:spacing w:line="360" w:lineRule="auto"/>
-      </w:pPr>
-    </w:p>
-    <w:p>
-      <w:pPr>
-        <w:spacing w:line="360" w:lineRule="auto"/>
-        <w:rPr>
-          <w:rFonts w:hint="eastAsia"/>
-        </w:rPr>
+        <w:t>维退回该申请，和申请人协商是否能够修改申请，或增加数据节点</w:t>
+      </w:r>
+      <w:r>
+        <w:rPr>
+          <w:rFonts w:hint="eastAsia"/>
+        </w:rPr>
+        <w:t>服务器</w:t>
+      </w:r>
+      <w:r>
+        <w:t>。</w:t>
+      </w:r>
+    </w:p>
+    <w:p>
+      <w:pPr>
+        <w:spacing w:line="360" w:lineRule="auto"/>
+      </w:pPr>
+    </w:p>
+    <w:p>
+      <w:pPr>
+        <w:spacing w:line="360" w:lineRule="auto"/>
       </w:pPr>
     </w:p>
     <w:sectPr>
@@ -596,8 +737,46 @@
 </w:document>
 </file>
 
+<file path=word/endnotes.xml><?xml version="1.0" encoding="utf-8"?>
+<w:endnotes xmlns:wpc="http://schemas.microsoft.com/office/word/2010/wordprocessingCanvas" xmlns:cx="http://schemas.microsoft.com/office/drawing/2014/chartex" xmlns:cx1="http://schemas.microsoft.com/office/drawing/2015/9/8/chartex" xmlns:cx2="http://schemas.microsoft.com/office/drawing/2015/10/21/chartex" xmlns:cx3="http://schemas.microsoft.com/office/drawing/2016/5/9/chartex" xmlns:cx4="http://schemas.microsoft.com/office/drawing/2016/5/10/chartex" xmlns:cx5="http://schemas.microsoft.com/office/drawing/2016/5/11/chartex" xmlns:cx6="http://schemas.microsoft.com/office/drawing/2016/5/12/chartex" xmlns:cx7="http://schemas.microsoft.com/office/drawing/2016/5/13/chartex" xmlns:cx8="http://schemas.microsoft.com/office/drawing/2016/5/14/chartex" xmlns:mc="http://schemas.openxmlformats.org/markup-compatibility/2006" xmlns:aink="http://schemas.microsoft.com/office/drawing/2016/ink" xmlns:am3d="http://schemas.microsoft.com/office/drawing/2017/model3d" xmlns:o="urn:schemas-microsoft-com:office:office" xmlns:r="http://schemas.openxmlformats.org/officeDocument/2006/relationships" xmlns:m="http://schemas.openxmlformats.org/officeDocument/2006/math" xmlns:v="urn:schemas-microsoft-com:vml" xmlns:wp14="http://schemas.microsoft.com/office/word/2010/wordprocessingDrawing" xmlns:wp="http://schemas.openxmlformats.org/drawingml/2006/wordprocessingDrawing" xmlns:w10="urn:schemas-microsoft-com:office:word" xmlns:w="http://schemas.openxmlformats.org/wordprocessingml/2006/main" xmlns:w14="http://schemas.microsoft.com/office/word/2010/wordml" xmlns:w15="http://schemas.microsoft.com/office/word/2012/wordml" xmlns:w16cex="http://schemas.microsoft.com/office/word/2018/wordml/cex" xmlns:w16cid="http://schemas.microsoft.com/office/word/2016/wordml/cid" xmlns:w16="http://schemas.microsoft.com/office/word/2018/wordml" xmlns:w16se="http://schemas.microsoft.com/office/word/2015/wordml/symex" xmlns:wpg="http://schemas.microsoft.com/office/word/2010/wordprocessingGroup" xmlns:wpi="http://schemas.microsoft.com/office/word/2010/wordprocessingInk" xmlns:wne="http://schemas.microsoft.com/office/word/2006/wordml" xmlns:wps="http://schemas.microsoft.com/office/word/2010/wordprocessingShape" mc:Ignorable="w14 w15 w16se w16cid w16 w16cex wp14">
+  <w:endnote w:type="separator" w:id="-1">
+    <w:p>
+      <w:r>
+        <w:separator/>
+      </w:r>
+    </w:p>
+  </w:endnote>
+  <w:endnote w:type="continuationSeparator" w:id="0">
+    <w:p>
+      <w:r>
+        <w:continuationSeparator/>
+      </w:r>
+    </w:p>
+  </w:endnote>
+</w:endnotes>
+</file>
+
+<file path=word/footnotes.xml><?xml version="1.0" encoding="utf-8"?>
+<w:footnotes xmlns:wpc="http://schemas.microsoft.com/office/word/2010/wordprocessingCanvas" xmlns:cx="http://schemas.microsoft.com/office/drawing/2014/chartex" xmlns:cx1="http://schemas.microsoft.com/office/drawing/2015/9/8/chartex" xmlns:cx2="http://schemas.microsoft.com/office/drawing/2015/10/21/chartex" xmlns:cx3="http://schemas.microsoft.com/office/drawing/2016/5/9/chartex" xmlns:cx4="http://schemas.microsoft.com/office/drawing/2016/5/10/chartex" xmlns:cx5="http://schemas.microsoft.com/office/drawing/2016/5/11/chartex" xmlns:cx6="http://schemas.microsoft.com/office/drawing/2016/5/12/chartex" xmlns:cx7="http://schemas.microsoft.com/office/drawing/2016/5/13/chartex" xmlns:cx8="http://schemas.microsoft.com/office/drawing/2016/5/14/chartex" xmlns:mc="http://schemas.openxmlformats.org/markup-compatibility/2006" xmlns:aink="http://schemas.microsoft.com/office/drawing/2016/ink" xmlns:am3d="http://schemas.microsoft.com/office/drawing/2017/model3d" xmlns:o="urn:schemas-microsoft-com:office:office" xmlns:r="http://schemas.openxmlformats.org/officeDocument/2006/relationships" xmlns:m="http://schemas.openxmlformats.org/officeDocument/2006/math" xmlns:v="urn:schemas-microsoft-com:vml" xmlns:wp14="http://schemas.microsoft.com/office/word/2010/wordprocessingDrawing" xmlns:wp="http://schemas.openxmlformats.org/drawingml/2006/wordprocessingDrawing" xmlns:w10="urn:schemas-microsoft-com:office:word" xmlns:w="http://schemas.openxmlformats.org/wordprocessingml/2006/main" xmlns:w14="http://schemas.microsoft.com/office/word/2010/wordml" xmlns:w15="http://schemas.microsoft.com/office/word/2012/wordml" xmlns:w16cex="http://schemas.microsoft.com/office/word/2018/wordml/cex" xmlns:w16cid="http://schemas.microsoft.com/office/word/2016/wordml/cid" xmlns:w16="http://schemas.microsoft.com/office/word/2018/wordml" xmlns:w16se="http://schemas.microsoft.com/office/word/2015/wordml/symex" xmlns:wpg="http://schemas.microsoft.com/office/word/2010/wordprocessingGroup" xmlns:wpi="http://schemas.microsoft.com/office/word/2010/wordprocessingInk" xmlns:wne="http://schemas.microsoft.com/office/word/2006/wordml" xmlns:wps="http://schemas.microsoft.com/office/word/2010/wordprocessingShape" mc:Ignorable="w14 w15 w16se w16cid w16 w16cex wp14">
+  <w:footnote w:type="separator" w:id="-1">
+    <w:p>
+      <w:r>
+        <w:separator/>
+      </w:r>
+    </w:p>
+  </w:footnote>
+  <w:footnote w:type="continuationSeparator" w:id="0">
+    <w:p>
+      <w:r>
+        <w:continuationSeparator/>
+      </w:r>
+    </w:p>
+  </w:footnote>
+</w:footnotes>
+</file>
+
 <file path=word/numbering.xml><?xml version="1.0" encoding="utf-8"?>
-<w:numbering xmlns:wpc="http://schemas.microsoft.com/office/word/2010/wordprocessingCanvas" xmlns:mc="http://schemas.openxmlformats.org/markup-compatibility/2006" xmlns:o="urn:schemas-microsoft-com:office:office" xmlns:r="http://schemas.openxmlformats.org/officeDocument/2006/relationships" xmlns:m="http://schemas.openxmlformats.org/officeDocument/2006/math" xmlns:v="urn:schemas-microsoft-com:vml" xmlns:wp14="http://schemas.microsoft.com/office/word/2010/wordprocessingDrawing" xmlns:wp="http://schemas.openxmlformats.org/drawingml/2006/wordprocessingDrawing" xmlns:w10="urn:schemas-microsoft-com:office:word" xmlns:w="http://schemas.openxmlformats.org/wordprocessingml/2006/main" xmlns:w14="http://schemas.microsoft.com/office/word/2010/wordml" xmlns:w15="http://schemas.microsoft.com/office/word/2012/wordml" xmlns:wpg="http://schemas.microsoft.com/office/word/2010/wordprocessingGroup" xmlns:wpi="http://schemas.microsoft.com/office/word/2010/wordprocessingInk" xmlns:wne="http://schemas.microsoft.com/office/word/2006/wordml" xmlns:wps="http://schemas.microsoft.com/office/word/2010/wordprocessingShape" mc:Ignorable="w14 w15 wp14">
+<w:numbering xmlns:wpc="http://schemas.microsoft.com/office/word/2010/wordprocessingCanvas" xmlns:cx="http://schemas.microsoft.com/office/drawing/2014/chartex" xmlns:cx1="http://schemas.microsoft.com/office/drawing/2015/9/8/chartex" xmlns:cx2="http://schemas.microsoft.com/office/drawing/2015/10/21/chartex" xmlns:cx3="http://schemas.microsoft.com/office/drawing/2016/5/9/chartex" xmlns:cx4="http://schemas.microsoft.com/office/drawing/2016/5/10/chartex" xmlns:cx5="http://schemas.microsoft.com/office/drawing/2016/5/11/chartex" xmlns:cx6="http://schemas.microsoft.com/office/drawing/2016/5/12/chartex" xmlns:cx7="http://schemas.microsoft.com/office/drawing/2016/5/13/chartex" xmlns:cx8="http://schemas.microsoft.com/office/drawing/2016/5/14/chartex" xmlns:mc="http://schemas.openxmlformats.org/markup-compatibility/2006" xmlns:aink="http://schemas.microsoft.com/office/drawing/2016/ink" xmlns:am3d="http://schemas.microsoft.com/office/drawing/2017/model3d" xmlns:o="urn:schemas-microsoft-com:office:office" xmlns:r="http://schemas.openxmlformats.org/officeDocument/2006/relationships" xmlns:m="http://schemas.openxmlformats.org/officeDocument/2006/math" xmlns:v="urn:schemas-microsoft-com:vml" xmlns:wp14="http://schemas.microsoft.com/office/word/2010/wordprocessingDrawing" xmlns:wp="http://schemas.openxmlformats.org/drawingml/2006/wordprocessingDrawing" xmlns:w10="urn:schemas-microsoft-com:office:word" xmlns:w="http://schemas.openxmlformats.org/wordprocessingml/2006/main" xmlns:w14="http://schemas.microsoft.com/office/word/2010/wordml" xmlns:w15="http://schemas.microsoft.com/office/word/2012/wordml" xmlns:w16cex="http://schemas.microsoft.com/office/word/2018/wordml/cex" xmlns:w16cid="http://schemas.microsoft.com/office/word/2016/wordml/cid" xmlns:w16="http://schemas.microsoft.com/office/word/2018/wordml" xmlns:w16se="http://schemas.microsoft.com/office/word/2015/wordml/symex" xmlns:wpg="http://schemas.microsoft.com/office/word/2010/wordprocessingGroup" xmlns:wpi="http://schemas.microsoft.com/office/word/2010/wordprocessingInk" xmlns:wne="http://schemas.microsoft.com/office/word/2006/wordml" xmlns:wps="http://schemas.microsoft.com/office/word/2010/wordprocessingShape" mc:Ignorable="w14 w15 w16se w16cid w16 w16cex wp14">
   <w:abstractNum w:abstractNumId="0" w15:restartNumberingAfterBreak="0">
     <w:nsid w:val="1F441B3F"/>
     <w:multiLevelType w:val="hybridMultilevel"/>
@@ -784,7 +963,7 @@
 </file>
 
 <file path=word/styles.xml><?xml version="1.0" encoding="utf-8"?>
-<w:styles xmlns:mc="http://schemas.openxmlformats.org/markup-compatibility/2006" xmlns:r="http://schemas.openxmlformats.org/officeDocument/2006/relationships" xmlns:w="http://schemas.openxmlformats.org/wordprocessingml/2006/main" xmlns:w14="http://schemas.microsoft.com/office/word/2010/wordml" xmlns:w15="http://schemas.microsoft.com/office/word/2012/wordml" mc:Ignorable="w14 w15">
+<w:styles xmlns:mc="http://schemas.openxmlformats.org/markup-compatibility/2006" xmlns:r="http://schemas.openxmlformats.org/officeDocument/2006/relationships" xmlns:w="http://schemas.openxmlformats.org/wordprocessingml/2006/main" xmlns:w14="http://schemas.microsoft.com/office/word/2010/wordml" xmlns:w15="http://schemas.microsoft.com/office/word/2012/wordml" xmlns:w16cex="http://schemas.microsoft.com/office/word/2018/wordml/cex" xmlns:w16cid="http://schemas.microsoft.com/office/word/2016/wordml/cid" xmlns:w16="http://schemas.microsoft.com/office/word/2018/wordml" xmlns:w16se="http://schemas.microsoft.com/office/word/2015/wordml/symex" mc:Ignorable="w14 w15 w16se w16cid w16 w16cex">
   <w:docDefaults>
     <w:rPrDefault>
       <w:rPr>
@@ -797,7 +976,7 @@
     </w:rPrDefault>
     <w:pPrDefault/>
   </w:docDefaults>
-  <w:latentStyles w:defLockedState="0" w:defUIPriority="99" w:defSemiHidden="0" w:defUnhideWhenUsed="0" w:defQFormat="0" w:count="371">
+  <w:latentStyles w:defLockedState="0" w:defUIPriority="99" w:defSemiHidden="0" w:defUnhideWhenUsed="0" w:defQFormat="0" w:count="376">
     <w:lsdException w:name="Normal" w:uiPriority="0" w:qFormat="1"/>
     <w:lsdException w:name="heading 1" w:uiPriority="9" w:qFormat="1"/>
     <w:lsdException w:name="heading 2" w:semiHidden="1" w:uiPriority="9" w:unhideWhenUsed="1" w:qFormat="1"/>
@@ -1169,6 +1348,11 @@
     <w:lsdException w:name="List Table 5 Dark Accent 6" w:uiPriority="50"/>
     <w:lsdException w:name="List Table 6 Colorful Accent 6" w:uiPriority="51"/>
     <w:lsdException w:name="List Table 7 Colorful Accent 6" w:uiPriority="52"/>
+    <w:lsdException w:name="Mention" w:semiHidden="1" w:unhideWhenUsed="1"/>
+    <w:lsdException w:name="Smart Hyperlink" w:semiHidden="1" w:unhideWhenUsed="1"/>
+    <w:lsdException w:name="Hashtag" w:semiHidden="1" w:unhideWhenUsed="1"/>
+    <w:lsdException w:name="Unresolved Mention" w:semiHidden="1" w:unhideWhenUsed="1"/>
+    <w:lsdException w:name="Smart Link" w:semiHidden="1" w:unhideWhenUsed="1"/>
   </w:latentStyles>
   <w:style w:type="paragraph" w:default="1" w:styleId="a">
     <w:name w:val="Normal"/>
@@ -1182,7 +1366,7 @@
     <w:name w:val="heading 1"/>
     <w:basedOn w:val="a"/>
     <w:next w:val="a"/>
-    <w:link w:val="1Char"/>
+    <w:link w:val="10"/>
     <w:uiPriority w:val="9"/>
     <w:qFormat/>
     <w:rsid w:val="00AC1DAE"/>
@@ -1234,7 +1418,7 @@
     <w:name w:val="Title"/>
     <w:basedOn w:val="a"/>
     <w:next w:val="a"/>
-    <w:link w:val="Char"/>
+    <w:link w:val="a4"/>
     <w:uiPriority w:val="10"/>
     <w:qFormat/>
     <w:rsid w:val="00AC1DAE"/>
@@ -1251,8 +1435,8 @@
       <w:szCs w:val="32"/>
     </w:rPr>
   </w:style>
-  <w:style w:type="character" w:customStyle="1" w:styleId="Char">
-    <w:name w:val="标题 Char"/>
+  <w:style w:type="character" w:customStyle="1" w:styleId="a4">
+    <w:name w:val="标题 字符"/>
     <w:basedOn w:val="a0"/>
     <w:link w:val="a3"/>
     <w:uiPriority w:val="10"/>
@@ -1265,8 +1449,8 @@
       <w:szCs w:val="32"/>
     </w:rPr>
   </w:style>
-  <w:style w:type="character" w:customStyle="1" w:styleId="1Char">
-    <w:name w:val="标题 1 Char"/>
+  <w:style w:type="character" w:customStyle="1" w:styleId="10">
+    <w:name w:val="标题 1 字符"/>
     <w:basedOn w:val="a0"/>
     <w:link w:val="1"/>
     <w:uiPriority w:val="9"/>
@@ -1279,7 +1463,7 @@
       <w:szCs w:val="44"/>
     </w:rPr>
   </w:style>
-  <w:style w:type="paragraph" w:styleId="a4">
+  <w:style w:type="paragraph" w:styleId="a5">
     <w:name w:val="List Paragraph"/>
     <w:basedOn w:val="a"/>
     <w:uiPriority w:val="34"/>
@@ -1288,6 +1472,71 @@
     <w:pPr>
       <w:ind w:firstLineChars="200" w:firstLine="420"/>
     </w:pPr>
+  </w:style>
+  <w:style w:type="paragraph" w:styleId="a6">
+    <w:name w:val="header"/>
+    <w:basedOn w:val="a"/>
+    <w:link w:val="a7"/>
+    <w:uiPriority w:val="99"/>
+    <w:unhideWhenUsed/>
+    <w:rsid w:val="00494093"/>
+    <w:pPr>
+      <w:pBdr>
+        <w:bottom w:val="single" w:sz="6" w:space="1" w:color="auto"/>
+      </w:pBdr>
+      <w:tabs>
+        <w:tab w:val="center" w:pos="4153"/>
+        <w:tab w:val="right" w:pos="8306"/>
+      </w:tabs>
+      <w:snapToGrid w:val="0"/>
+      <w:jc w:val="center"/>
+    </w:pPr>
+    <w:rPr>
+      <w:sz w:val="18"/>
+      <w:szCs w:val="18"/>
+    </w:rPr>
+  </w:style>
+  <w:style w:type="character" w:customStyle="1" w:styleId="a7">
+    <w:name w:val="页眉 字符"/>
+    <w:basedOn w:val="a0"/>
+    <w:link w:val="a6"/>
+    <w:uiPriority w:val="99"/>
+    <w:rsid w:val="00494093"/>
+    <w:rPr>
+      <w:sz w:val="18"/>
+      <w:szCs w:val="18"/>
+    </w:rPr>
+  </w:style>
+  <w:style w:type="paragraph" w:styleId="a8">
+    <w:name w:val="footer"/>
+    <w:basedOn w:val="a"/>
+    <w:link w:val="a9"/>
+    <w:uiPriority w:val="99"/>
+    <w:unhideWhenUsed/>
+    <w:rsid w:val="00494093"/>
+    <w:pPr>
+      <w:tabs>
+        <w:tab w:val="center" w:pos="4153"/>
+        <w:tab w:val="right" w:pos="8306"/>
+      </w:tabs>
+      <w:snapToGrid w:val="0"/>
+      <w:jc w:val="left"/>
+    </w:pPr>
+    <w:rPr>
+      <w:sz w:val="18"/>
+      <w:szCs w:val="18"/>
+    </w:rPr>
+  </w:style>
+  <w:style w:type="character" w:customStyle="1" w:styleId="a9">
+    <w:name w:val="页脚 字符"/>
+    <w:basedOn w:val="a0"/>
+    <w:link w:val="a8"/>
+    <w:uiPriority w:val="99"/>
+    <w:rsid w:val="00494093"/>
+    <w:rPr>
+      <w:sz w:val="18"/>
+      <w:szCs w:val="18"/>
+    </w:rPr>
   </w:style>
 </w:styles>
 </file>
